--- a/leer.docx
+++ b/leer.docx
@@ -823,8 +823,236 @@
           </wp:inline>
         </w:drawing>
       </w:r>
+    </w:p>
+    <w:p/>
+    <w:p>
+      <w:r>
+        <w:br w:type="page"/>
+      </w:r>
+    </w:p>
+    <w:p/>
+    <w:p>
+      <w:r>
+        <w:t xml:space="preserve">Para guardar una frase </w:t>
+      </w:r>
+    </w:p>
+    <w:p>
+      <w:r>
+        <w:rPr>
+          <w:noProof/>
+          <w:lang w:eastAsia="es-EC"/>
+        </w:rPr>
+        <w:drawing>
+          <wp:inline distT="0" distB="0" distL="0" distR="0" wp14:anchorId="7F5A7E97" wp14:editId="47F6921D">
+            <wp:extent cx="5400040" cy="4523105"/>
+            <wp:effectExtent l="0" t="0" r="0" b="0"/>
+            <wp:docPr id="9" name="Imagen 9"/>
+            <wp:cNvGraphicFramePr>
+              <a:graphicFrameLocks xmlns:a="http://schemas.openxmlformats.org/drawingml/2006/main" noChangeAspect="1"/>
+            </wp:cNvGraphicFramePr>
+            <a:graphic xmlns:a="http://schemas.openxmlformats.org/drawingml/2006/main">
+              <a:graphicData uri="http://schemas.openxmlformats.org/drawingml/2006/picture">
+                <pic:pic xmlns:pic="http://schemas.openxmlformats.org/drawingml/2006/picture">
+                  <pic:nvPicPr>
+                    <pic:cNvPr id="1" name=""/>
+                    <pic:cNvPicPr/>
+                  </pic:nvPicPr>
+                  <pic:blipFill>
+                    <a:blip r:embed="rId14"/>
+                    <a:stretch>
+                      <a:fillRect/>
+                    </a:stretch>
+                  </pic:blipFill>
+                  <pic:spPr>
+                    <a:xfrm>
+                      <a:off x="0" y="0"/>
+                      <a:ext cx="5400040" cy="4523105"/>
+                    </a:xfrm>
+                    <a:prstGeom prst="rect">
+                      <a:avLst/>
+                    </a:prstGeom>
+                  </pic:spPr>
+                </pic:pic>
+              </a:graphicData>
+            </a:graphic>
+          </wp:inline>
+        </w:drawing>
+      </w:r>
+    </w:p>
+    <w:p/>
+    <w:p>
+      <w:r>
+        <w:t>Extraer las frases 0 no aprobada 1 aprobada y 2 es todo</w:t>
+      </w:r>
+    </w:p>
+    <w:p>
+      <w:r>
+        <w:rPr>
+          <w:noProof/>
+          <w:lang w:eastAsia="es-EC"/>
+        </w:rPr>
+        <w:lastRenderedPageBreak/>
+        <w:drawing>
+          <wp:inline distT="0" distB="0" distL="0" distR="0" wp14:anchorId="1711FB52" wp14:editId="2CD1962F">
+            <wp:extent cx="5400040" cy="3495675"/>
+            <wp:effectExtent l="0" t="0" r="0" b="9525"/>
+            <wp:docPr id="12" name="Imagen 12"/>
+            <wp:cNvGraphicFramePr>
+              <a:graphicFrameLocks xmlns:a="http://schemas.openxmlformats.org/drawingml/2006/main" noChangeAspect="1"/>
+            </wp:cNvGraphicFramePr>
+            <a:graphic xmlns:a="http://schemas.openxmlformats.org/drawingml/2006/main">
+              <a:graphicData uri="http://schemas.openxmlformats.org/drawingml/2006/picture">
+                <pic:pic xmlns:pic="http://schemas.openxmlformats.org/drawingml/2006/picture">
+                  <pic:nvPicPr>
+                    <pic:cNvPr id="1" name=""/>
+                    <pic:cNvPicPr/>
+                  </pic:nvPicPr>
+                  <pic:blipFill>
+                    <a:blip r:embed="rId15"/>
+                    <a:stretch>
+                      <a:fillRect/>
+                    </a:stretch>
+                  </pic:blipFill>
+                  <pic:spPr>
+                    <a:xfrm>
+                      <a:off x="0" y="0"/>
+                      <a:ext cx="5400040" cy="3495675"/>
+                    </a:xfrm>
+                    <a:prstGeom prst="rect">
+                      <a:avLst/>
+                    </a:prstGeom>
+                  </pic:spPr>
+                </pic:pic>
+              </a:graphicData>
+            </a:graphic>
+          </wp:inline>
+        </w:drawing>
+      </w:r>
+    </w:p>
+    <w:p/>
+    <w:p>
+      <w:r>
+        <w:t>Con ese campo id extraes la postal de la siguiente manera en vez de 1 va el id que desees</w:t>
+      </w:r>
+    </w:p>
+    <w:p>
+      <w:r>
+        <w:rPr>
+          <w:noProof/>
+          <w:lang w:eastAsia="es-EC"/>
+        </w:rPr>
+        <w:drawing>
+          <wp:inline distT="0" distB="0" distL="0" distR="0" wp14:anchorId="7693068E" wp14:editId="21B3C5BD">
+            <wp:extent cx="5400040" cy="1297940"/>
+            <wp:effectExtent l="0" t="0" r="0" b="0"/>
+            <wp:docPr id="13" name="Imagen 13"/>
+            <wp:cNvGraphicFramePr>
+              <a:graphicFrameLocks xmlns:a="http://schemas.openxmlformats.org/drawingml/2006/main" noChangeAspect="1"/>
+            </wp:cNvGraphicFramePr>
+            <a:graphic xmlns:a="http://schemas.openxmlformats.org/drawingml/2006/main">
+              <a:graphicData uri="http://schemas.openxmlformats.org/drawingml/2006/picture">
+                <pic:pic xmlns:pic="http://schemas.openxmlformats.org/drawingml/2006/picture">
+                  <pic:nvPicPr>
+                    <pic:cNvPr id="1" name=""/>
+                    <pic:cNvPicPr/>
+                  </pic:nvPicPr>
+                  <pic:blipFill>
+                    <a:blip r:embed="rId16"/>
+                    <a:stretch>
+                      <a:fillRect/>
+                    </a:stretch>
+                  </pic:blipFill>
+                  <pic:spPr>
+                    <a:xfrm>
+                      <a:off x="0" y="0"/>
+                      <a:ext cx="5400040" cy="1297940"/>
+                    </a:xfrm>
+                    <a:prstGeom prst="rect">
+                      <a:avLst/>
+                    </a:prstGeom>
+                  </pic:spPr>
+                </pic:pic>
+              </a:graphicData>
+            </a:graphic>
+          </wp:inline>
+        </w:drawing>
+      </w:r>
+    </w:p>
+    <w:p>
+      <w:r>
+        <w:br w:type="page"/>
+      </w:r>
+    </w:p>
+    <w:p>
       <w:bookmarkStart w:id="0" w:name="_GoBack"/>
       <w:bookmarkEnd w:id="0"/>
+    </w:p>
+    <w:p>
+      <w:r>
+        <w:t xml:space="preserve">Para aprobar </w:t>
+      </w:r>
+      <w:proofErr w:type="spellStart"/>
+      <w:r>
+        <w:t>user_id</w:t>
+      </w:r>
+      <w:proofErr w:type="spellEnd"/>
+      <w:r>
+        <w:t xml:space="preserve"> hace referencia a la clave primaria del id de usuario y el 1 pues es el id de la </w:t>
+      </w:r>
+      <w:proofErr w:type="spellStart"/>
+      <w:r>
+        <w:rPr>
+          <w:u w:val="single"/>
+        </w:rPr>
+        <w:t>fhrase</w:t>
+      </w:r>
+      <w:proofErr w:type="spellEnd"/>
+      <w:r>
+        <w:t xml:space="preserve"> que deseamos aprobar</w:t>
+      </w:r>
+    </w:p>
+    <w:p>
+      <w:r>
+        <w:rPr>
+          <w:noProof/>
+          <w:lang w:eastAsia="es-EC"/>
+        </w:rPr>
+        <w:drawing>
+          <wp:inline distT="0" distB="0" distL="0" distR="0" wp14:anchorId="506594DE" wp14:editId="73783893">
+            <wp:extent cx="5400040" cy="2717800"/>
+            <wp:effectExtent l="0" t="0" r="0" b="6350"/>
+            <wp:docPr id="14" name="Imagen 14"/>
+            <wp:cNvGraphicFramePr>
+              <a:graphicFrameLocks xmlns:a="http://schemas.openxmlformats.org/drawingml/2006/main" noChangeAspect="1"/>
+            </wp:cNvGraphicFramePr>
+            <a:graphic xmlns:a="http://schemas.openxmlformats.org/drawingml/2006/main">
+              <a:graphicData uri="http://schemas.openxmlformats.org/drawingml/2006/picture">
+                <pic:pic xmlns:pic="http://schemas.openxmlformats.org/drawingml/2006/picture">
+                  <pic:nvPicPr>
+                    <pic:cNvPr id="1" name=""/>
+                    <pic:cNvPicPr/>
+                  </pic:nvPicPr>
+                  <pic:blipFill>
+                    <a:blip r:embed="rId17"/>
+                    <a:stretch>
+                      <a:fillRect/>
+                    </a:stretch>
+                  </pic:blipFill>
+                  <pic:spPr>
+                    <a:xfrm>
+                      <a:off x="0" y="0"/>
+                      <a:ext cx="5400040" cy="2717800"/>
+                    </a:xfrm>
+                    <a:prstGeom prst="rect">
+                      <a:avLst/>
+                    </a:prstGeom>
+                  </pic:spPr>
+                </pic:pic>
+              </a:graphicData>
+            </a:graphic>
+          </wp:inline>
+        </w:drawing>
+      </w:r>
     </w:p>
     <w:sectPr>
       <w:pgSz w:w="11906" w:h="16838"/>
